--- a/packages/applications/legacy/src/views/template/Modèle réponse Recours gracieux - dynamique.docx
+++ b/packages/applications/legacy/src/views/template/Modèle réponse Recours gracieux - dynamique.docx
@@ -4,7 +4,7 @@
   <w:body>
     <w:p>
       <w:pPr>
-        <w:pStyle w:val="LOnormal"/>
+        <w:pStyle w:val="LO-normal"/>
         <w:spacing w:lineRule="auto" w:line="240" w:before="0" w:after="0"/>
         <w:jc w:val="both"/>
         <w:rPr>
@@ -23,7 +23,7 @@
     </w:p>
     <w:p>
       <w:pPr>
-        <w:pStyle w:val="LOnormal"/>
+        <w:pStyle w:val="LO-normal"/>
         <w:spacing w:lineRule="auto" w:line="240" w:before="0" w:after="0"/>
         <w:jc w:val="both"/>
         <w:rPr>
@@ -42,7 +42,7 @@
     </w:p>
     <w:p>
       <w:pPr>
-        <w:pStyle w:val="LOnormal"/>
+        <w:pStyle w:val="LO-normal"/>
         <w:spacing w:lineRule="auto" w:line="240" w:before="0" w:after="0"/>
         <w:jc w:val="both"/>
         <w:rPr>
@@ -61,7 +61,7 @@
     </w:p>
     <w:p>
       <w:pPr>
-        <w:pStyle w:val="LOnormal"/>
+        <w:pStyle w:val="LO-normal"/>
         <w:spacing w:lineRule="auto" w:line="240" w:before="0" w:after="0"/>
         <w:jc w:val="both"/>
         <w:rPr>
@@ -109,17 +109,16 @@
           </w:tcPr>
           <w:p>
             <w:pPr>
-              <w:pStyle w:val="LOnormal"/>
+              <w:pStyle w:val="LO-normal"/>
               <w:keepNext w:val="false"/>
               <w:keepLines w:val="false"/>
               <w:widowControl w:val="false"/>
               <w:shd w:val="clear" w:fill="auto"/>
               <w:spacing w:lineRule="auto" w:line="240" w:before="0" w:after="0"/>
-              <w:ind w:left="0" w:right="0" w:hanging="0"/>
+              <w:ind w:hanging="0" w:left="0" w:right="0"/>
               <w:jc w:val="left"/>
               <w:rPr>
                 <w:rFonts w:ascii="Arial" w:hAnsi="Arial" w:eastAsia="Arial" w:cs="Arial"/>
-                <w:b w:val="false"/>
                 <w:b w:val="false"/>
                 <w:i w:val="false"/>
                 <w:i w:val="false"/>
@@ -166,17 +165,16 @@
           </w:tcPr>
           <w:p>
             <w:pPr>
-              <w:pStyle w:val="LOnormal"/>
+              <w:pStyle w:val="LO-normal"/>
               <w:keepNext w:val="false"/>
               <w:keepLines w:val="false"/>
               <w:widowControl w:val="false"/>
               <w:shd w:val="clear" w:fill="auto"/>
               <w:spacing w:lineRule="auto" w:line="240" w:before="0" w:after="0"/>
-              <w:ind w:left="0" w:right="0" w:hanging="0"/>
+              <w:ind w:hanging="0" w:left="0" w:right="0"/>
               <w:jc w:val="right"/>
               <w:rPr>
                 <w:rFonts w:ascii="Arial" w:hAnsi="Arial" w:eastAsia="Arial" w:cs="Arial"/>
-                <w:b w:val="false"/>
                 <w:b w:val="false"/>
                 <w:i w:val="false"/>
                 <w:i w:val="false"/>
@@ -291,17 +289,16 @@
           </w:tcPr>
           <w:p>
             <w:pPr>
-              <w:pStyle w:val="LOnormal"/>
+              <w:pStyle w:val="LO-normal"/>
               <w:keepNext w:val="false"/>
               <w:keepLines w:val="false"/>
               <w:widowControl w:val="false"/>
               <w:shd w:val="clear" w:fill="auto"/>
               <w:spacing w:lineRule="auto" w:line="276" w:before="0" w:after="0"/>
-              <w:ind w:left="0" w:right="0" w:hanging="0"/>
+              <w:ind w:hanging="0" w:left="0" w:right="0"/>
               <w:jc w:val="left"/>
               <w:rPr>
                 <w:rFonts w:ascii="Arial" w:hAnsi="Arial" w:eastAsia="Arial" w:cs="Arial"/>
-                <w:b w:val="false"/>
                 <w:b w:val="false"/>
                 <w:i w:val="false"/>
                 <w:i w:val="false"/>
@@ -348,17 +345,16 @@
           </w:p>
           <w:p>
             <w:pPr>
-              <w:pStyle w:val="LOnormal"/>
+              <w:pStyle w:val="LO-normal"/>
               <w:keepNext w:val="false"/>
               <w:keepLines w:val="false"/>
               <w:widowControl w:val="false"/>
               <w:shd w:val="clear" w:fill="auto"/>
               <w:spacing w:lineRule="auto" w:line="276" w:before="0" w:after="0"/>
-              <w:ind w:left="0" w:right="0" w:hanging="0"/>
+              <w:ind w:hanging="0" w:left="0" w:right="0"/>
               <w:jc w:val="left"/>
               <w:rPr>
                 <w:rFonts w:ascii="Arial" w:hAnsi="Arial" w:eastAsia="Arial" w:cs="Arial"/>
-                <w:b w:val="false"/>
                 <w:b w:val="false"/>
                 <w:i w:val="false"/>
                 <w:i w:val="false"/>
@@ -386,17 +382,16 @@
           </w:p>
           <w:p>
             <w:pPr>
-              <w:pStyle w:val="LOnormal"/>
+              <w:pStyle w:val="LO-normal"/>
               <w:keepNext w:val="false"/>
               <w:keepLines w:val="false"/>
               <w:widowControl w:val="false"/>
               <w:shd w:val="clear" w:fill="auto"/>
               <w:spacing w:lineRule="auto" w:line="276" w:before="0" w:after="0"/>
-              <w:ind w:left="0" w:right="0" w:hanging="0"/>
+              <w:ind w:hanging="0" w:left="0" w:right="0"/>
               <w:jc w:val="left"/>
               <w:rPr>
                 <w:rFonts w:ascii="Arial" w:hAnsi="Arial" w:eastAsia="Arial" w:cs="Arial"/>
-                <w:b w:val="false"/>
                 <w:b w:val="false"/>
                 <w:i w:val="false"/>
                 <w:i w:val="false"/>
@@ -436,13 +431,13 @@
           </w:p>
           <w:p>
             <w:pPr>
-              <w:pStyle w:val="LOnormal"/>
+              <w:pStyle w:val="LO-normal"/>
               <w:keepNext w:val="false"/>
               <w:keepLines w:val="false"/>
               <w:widowControl w:val="false"/>
               <w:shd w:val="clear" w:fill="auto"/>
               <w:spacing w:lineRule="auto" w:line="240" w:before="0" w:after="0"/>
-              <w:ind w:left="0" w:right="0" w:hanging="0"/>
+              <w:ind w:hanging="0" w:left="0" w:right="0"/>
               <w:jc w:val="left"/>
               <w:rPr>
                 <w:sz w:val="16"/>
@@ -486,13 +481,13 @@
           </w:p>
           <w:p>
             <w:pPr>
-              <w:pStyle w:val="LOnormal"/>
+              <w:pStyle w:val="LO-normal"/>
               <w:keepNext w:val="false"/>
               <w:keepLines w:val="false"/>
               <w:widowControl w:val="false"/>
               <w:shd w:val="clear" w:fill="auto"/>
               <w:spacing w:lineRule="auto" w:line="240" w:before="0" w:after="0"/>
-              <w:ind w:left="0" w:right="0" w:hanging="0"/>
+              <w:ind w:hanging="0" w:left="0" w:right="0"/>
               <w:jc w:val="left"/>
               <w:rPr>
                 <w:sz w:val="16"/>
@@ -509,17 +504,16 @@
           </w:p>
           <w:p>
             <w:pPr>
-              <w:pStyle w:val="LOnormal"/>
+              <w:pStyle w:val="LO-normal"/>
               <w:keepNext w:val="false"/>
               <w:keepLines w:val="false"/>
               <w:widowControl w:val="false"/>
               <w:shd w:val="clear" w:fill="auto"/>
               <w:spacing w:lineRule="auto" w:line="276" w:before="0" w:after="0"/>
-              <w:ind w:left="0" w:right="0" w:hanging="0"/>
+              <w:ind w:hanging="0" w:left="0" w:right="0"/>
               <w:jc w:val="left"/>
               <w:rPr>
                 <w:rFonts w:ascii="Arial" w:hAnsi="Arial" w:eastAsia="Arial" w:cs="Arial"/>
-                <w:b w:val="false"/>
                 <w:b w:val="false"/>
                 <w:i w:val="false"/>
                 <w:i w:val="false"/>
@@ -566,17 +560,16 @@
           </w:tcPr>
           <w:p>
             <w:pPr>
-              <w:pStyle w:val="LOnormal"/>
+              <w:pStyle w:val="LO-normal"/>
               <w:keepNext w:val="false"/>
               <w:keepLines w:val="false"/>
               <w:widowControl w:val="false"/>
               <w:shd w:val="clear" w:fill="auto"/>
               <w:spacing w:lineRule="auto" w:line="259" w:before="0" w:after="0"/>
-              <w:ind w:left="0" w:right="52" w:hanging="0"/>
+              <w:ind w:hanging="0" w:left="0" w:right="52"/>
               <w:jc w:val="right"/>
               <w:rPr>
                 <w:rFonts w:ascii="Arial" w:hAnsi="Arial" w:eastAsia="Arial" w:cs="Arial"/>
-                <w:b w:val="false"/>
                 <w:b w:val="false"/>
                 <w:i w:val="false"/>
                 <w:i w:val="false"/>
@@ -628,17 +621,16 @@
           </w:tcPr>
           <w:p>
             <w:pPr>
-              <w:pStyle w:val="LOnormal"/>
+              <w:pStyle w:val="LO-normal"/>
               <w:keepNext w:val="false"/>
               <w:keepLines w:val="false"/>
               <w:widowControl w:val="false"/>
               <w:shd w:val="clear" w:fill="auto"/>
               <w:spacing w:lineRule="auto" w:line="240" w:before="0" w:after="0"/>
-              <w:ind w:left="0" w:right="0" w:hanging="0"/>
+              <w:ind w:hanging="0" w:left="0" w:right="0"/>
               <w:jc w:val="left"/>
               <w:rPr>
                 <w:rFonts w:ascii="Arial" w:hAnsi="Arial" w:eastAsia="Arial" w:cs="Arial"/>
-                <w:b w:val="false"/>
                 <w:b w:val="false"/>
                 <w:i w:val="false"/>
                 <w:i w:val="false"/>
@@ -685,17 +677,16 @@
           </w:tcPr>
           <w:p>
             <w:pPr>
-              <w:pStyle w:val="LOnormal"/>
+              <w:pStyle w:val="LO-normal"/>
               <w:keepNext w:val="false"/>
               <w:keepLines w:val="false"/>
               <w:widowControl w:val="false"/>
               <w:shd w:val="clear" w:fill="auto"/>
               <w:spacing w:lineRule="auto" w:line="259" w:before="0" w:after="0"/>
-              <w:ind w:left="0" w:right="52" w:hanging="0"/>
+              <w:ind w:hanging="0" w:left="0" w:right="52"/>
               <w:jc w:val="right"/>
               <w:rPr>
                 <w:rFonts w:ascii="Arial" w:hAnsi="Arial" w:eastAsia="Arial" w:cs="Arial"/>
-                <w:b w:val="false"/>
                 <w:b w:val="false"/>
                 <w:i w:val="false"/>
                 <w:i w:val="false"/>
@@ -723,17 +714,16 @@
           </w:p>
           <w:p>
             <w:pPr>
-              <w:pStyle w:val="LOnormal"/>
+              <w:pStyle w:val="LO-normal"/>
               <w:keepNext w:val="false"/>
               <w:keepLines w:val="false"/>
               <w:widowControl w:val="false"/>
               <w:shd w:val="clear" w:fill="auto"/>
               <w:spacing w:lineRule="auto" w:line="259" w:before="0" w:after="0"/>
-              <w:ind w:left="0" w:right="52" w:hanging="0"/>
+              <w:ind w:hanging="0" w:left="0" w:right="52"/>
               <w:jc w:val="right"/>
               <w:rPr>
                 <w:rFonts w:ascii="Arial" w:hAnsi="Arial" w:eastAsia="Arial" w:cs="Arial"/>
-                <w:b w:val="false"/>
                 <w:b w:val="false"/>
                 <w:i w:val="false"/>
                 <w:i w:val="false"/>
@@ -761,13 +751,13 @@
           </w:p>
           <w:p>
             <w:pPr>
-              <w:pStyle w:val="LOnormal"/>
+              <w:pStyle w:val="LO-normal"/>
               <w:keepNext w:val="false"/>
               <w:keepLines w:val="false"/>
               <w:widowControl w:val="false"/>
               <w:shd w:val="clear" w:fill="auto"/>
               <w:spacing w:lineRule="auto" w:line="259" w:before="0" w:after="0"/>
-              <w:ind w:left="0" w:right="52" w:hanging="0"/>
+              <w:ind w:hanging="0" w:left="0" w:right="52"/>
               <w:jc w:val="right"/>
               <w:rPr>
                 <w:rFonts w:ascii="Liberation Sans" w:hAnsi="Liberation Sans" w:eastAsia="Liberation Sans" w:cs="Liberation Sans"/>
@@ -786,17 +776,16 @@
           </w:p>
           <w:p>
             <w:pPr>
-              <w:pStyle w:val="LOnormal"/>
+              <w:pStyle w:val="LO-normal"/>
               <w:keepNext w:val="false"/>
               <w:keepLines w:val="false"/>
               <w:widowControl w:val="false"/>
               <w:shd w:val="clear" w:fill="auto"/>
               <w:spacing w:lineRule="auto" w:line="259" w:before="0" w:after="0"/>
-              <w:ind w:left="0" w:right="52" w:hanging="0"/>
+              <w:ind w:hanging="0" w:left="0" w:right="52"/>
               <w:jc w:val="right"/>
               <w:rPr>
                 <w:rFonts w:ascii="Arial" w:hAnsi="Arial" w:eastAsia="Arial" w:cs="Arial"/>
-                <w:b w:val="false"/>
                 <w:b w:val="false"/>
                 <w:i w:val="false"/>
                 <w:i w:val="false"/>
@@ -824,17 +813,16 @@
           </w:p>
           <w:p>
             <w:pPr>
-              <w:pStyle w:val="LOnormal"/>
+              <w:pStyle w:val="LO-normal"/>
               <w:keepNext w:val="false"/>
               <w:keepLines w:val="false"/>
               <w:widowControl w:val="false"/>
               <w:shd w:val="clear" w:fill="auto"/>
               <w:spacing w:lineRule="auto" w:line="240" w:before="0" w:after="0"/>
-              <w:ind w:left="0" w:right="0" w:hanging="0"/>
+              <w:ind w:hanging="0" w:left="0" w:right="0"/>
               <w:jc w:val="left"/>
               <w:rPr>
                 <w:rFonts w:ascii="Arial" w:hAnsi="Arial" w:eastAsia="Arial" w:cs="Arial"/>
-                <w:b w:val="false"/>
                 <w:b w:val="false"/>
                 <w:i w:val="false"/>
                 <w:i w:val="false"/>
@@ -877,7 +865,7 @@
     </w:tbl>
     <w:p>
       <w:pPr>
-        <w:pStyle w:val="LOnormal"/>
+        <w:pStyle w:val="LO-normal"/>
         <w:spacing w:lineRule="auto" w:line="240" w:before="0" w:after="0"/>
         <w:jc w:val="both"/>
         <w:rPr>
@@ -896,12 +884,11 @@
     </w:p>
     <w:p>
       <w:pPr>
-        <w:pStyle w:val="LOnormal"/>
+        <w:pStyle w:val="LO-normal"/>
         <w:jc w:val="both"/>
         <w:rPr>
           <w:rFonts w:ascii="Liberation Sans" w:hAnsi="Liberation Sans" w:eastAsia="Liberation Sans" w:cs="Liberation Sans"/>
           <w:b/>
-          <w:b/>
           <w:sz w:val="20"/>
           <w:szCs w:val="20"/>
         </w:rPr>
@@ -918,10 +905,9 @@
     </w:p>
     <w:p>
       <w:pPr>
-        <w:pStyle w:val="LOnormal"/>
+        <w:pStyle w:val="LO-normal"/>
         <w:spacing w:lineRule="auto" w:line="240" w:before="0" w:after="0"/>
         <w:rPr>
-          <w:b/>
           <w:b/>
         </w:rPr>
       </w:pPr>
@@ -933,7 +919,7 @@
     </w:p>
     <w:p>
       <w:pPr>
-        <w:pStyle w:val="LOnormal"/>
+        <w:pStyle w:val="LO-normal"/>
         <w:jc w:val="both"/>
         <w:rPr>
           <w:rFonts w:ascii="Liberation Sans" w:hAnsi="Liberation Sans" w:eastAsia="Liberation Sans" w:cs="Liberation Sans"/>
@@ -952,7 +938,7 @@
     </w:p>
     <w:p>
       <w:pPr>
-        <w:pStyle w:val="LOnormal"/>
+        <w:pStyle w:val="LO-normal"/>
         <w:jc w:val="both"/>
         <w:rPr>
           <w:rFonts w:ascii="Liberation Sans" w:hAnsi="Liberation Sans" w:eastAsia="Liberation Sans" w:cs="Liberation Sans"/>
@@ -971,7 +957,7 @@
     </w:p>
     <w:p>
       <w:pPr>
-        <w:pStyle w:val="LOnormal"/>
+        <w:pStyle w:val="LO-normal"/>
         <w:jc w:val="both"/>
         <w:rPr>
           <w:rFonts w:ascii="Liberation Sans" w:hAnsi="Liberation Sans" w:eastAsia="Liberation Sans" w:cs="Liberation Sans"/>
@@ -1024,7 +1010,7 @@
           </w:tcPr>
           <w:p>
             <w:pPr>
-              <w:pStyle w:val="LOnormal"/>
+              <w:pStyle w:val="LO-normal"/>
               <w:widowControl w:val="false"/>
               <w:spacing w:before="0" w:after="160"/>
               <w:jc w:val="center"/>
@@ -1058,7 +1044,7 @@
           </w:tcPr>
           <w:p>
             <w:pPr>
-              <w:pStyle w:val="LOnormal"/>
+              <w:pStyle w:val="LO-normal"/>
               <w:widowControl w:val="false"/>
               <w:spacing w:before="0" w:after="160"/>
               <w:jc w:val="center"/>
@@ -1092,7 +1078,7 @@
           </w:tcPr>
           <w:p>
             <w:pPr>
-              <w:pStyle w:val="LOnormal"/>
+              <w:pStyle w:val="LO-normal"/>
               <w:widowControl w:val="false"/>
               <w:spacing w:before="0" w:after="160"/>
               <w:jc w:val="center"/>
@@ -1128,7 +1114,7 @@
           </w:tcPr>
           <w:p>
             <w:pPr>
-              <w:pStyle w:val="LOnormal"/>
+              <w:pStyle w:val="LO-normal"/>
               <w:widowControl w:val="false"/>
               <w:spacing w:before="0" w:after="160"/>
               <w:jc w:val="center"/>
@@ -1161,7 +1147,7 @@
           </w:tcPr>
           <w:p>
             <w:pPr>
-              <w:pStyle w:val="LOnormal"/>
+              <w:pStyle w:val="LO-normal"/>
               <w:widowControl w:val="false"/>
               <w:spacing w:before="0" w:after="160"/>
               <w:jc w:val="center"/>
@@ -1194,7 +1180,7 @@
           </w:tcPr>
           <w:p>
             <w:pPr>
-              <w:pStyle w:val="LOnormal"/>
+              <w:pStyle w:val="LO-normal"/>
               <w:widowControl w:val="false"/>
               <w:jc w:val="center"/>
               <w:rPr>
@@ -1214,7 +1200,7 @@
           </w:p>
           <w:p>
             <w:pPr>
-              <w:pStyle w:val="LOnormal"/>
+              <w:pStyle w:val="LO-normal"/>
               <w:widowControl w:val="false"/>
               <w:jc w:val="center"/>
               <w:rPr>
@@ -1233,7 +1219,7 @@
           </w:p>
           <w:p>
             <w:pPr>
-              <w:pStyle w:val="LOnormal"/>
+              <w:pStyle w:val="LO-normal"/>
               <w:widowControl w:val="false"/>
               <w:spacing w:before="0" w:after="160"/>
               <w:jc w:val="center"/>
@@ -1257,7 +1243,7 @@
     </w:tbl>
     <w:p>
       <w:pPr>
-        <w:pStyle w:val="LOnormal"/>
+        <w:pStyle w:val="LO-normal"/>
         <w:spacing w:lineRule="auto" w:line="240" w:before="160" w:after="160"/>
         <w:jc w:val="both"/>
         <w:rPr>
@@ -1294,7 +1280,7 @@
     </w:p>
     <w:p>
       <w:pPr>
-        <w:pStyle w:val="LOnormal"/>
+        <w:pStyle w:val="LO-normal"/>
         <w:spacing w:lineRule="auto" w:line="240" w:before="160" w:after="160"/>
         <w:jc w:val="both"/>
         <w:rPr>
@@ -1332,7 +1318,7 @@
     </w:p>
     <w:p>
       <w:pPr>
-        <w:pStyle w:val="LOnormal"/>
+        <w:pStyle w:val="LO-normal"/>
         <w:spacing w:lineRule="auto" w:line="240" w:before="160" w:after="160"/>
         <w:jc w:val="both"/>
         <w:rPr>
@@ -1386,7 +1372,7 @@
     </w:p>
     <w:p>
       <w:pPr>
-        <w:pStyle w:val="LOnormal"/>
+        <w:pStyle w:val="LO-normal"/>
         <w:spacing w:lineRule="auto" w:line="240" w:before="160" w:after="160"/>
         <w:jc w:val="both"/>
         <w:rPr>
@@ -1423,7 +1409,7 @@
     </w:p>
     <w:p>
       <w:pPr>
-        <w:pStyle w:val="LOnormal"/>
+        <w:pStyle w:val="LO-normal"/>
         <w:spacing w:lineRule="auto" w:line="240" w:before="160" w:after="160"/>
         <w:jc w:val="both"/>
         <w:rPr>
@@ -1460,7 +1446,7 @@
     </w:p>
     <w:p>
       <w:pPr>
-        <w:pStyle w:val="LOnormal"/>
+        <w:pStyle w:val="LO-normal"/>
         <w:spacing w:lineRule="auto" w:line="240" w:before="160" w:after="160"/>
         <w:jc w:val="both"/>
         <w:rPr>
@@ -1482,10 +1468,10 @@
     </w:p>
     <w:p>
       <w:pPr>
-        <w:pStyle w:val="LOnormal"/>
+        <w:pStyle w:val="LO-normal"/>
         <w:widowControl w:val="false"/>
         <w:spacing w:lineRule="auto" w:line="240" w:before="0" w:after="0"/>
-        <w:ind w:left="0" w:hanging="0"/>
+        <w:ind w:hanging="0" w:left="0"/>
         <w:jc w:val="both"/>
         <w:rPr>
           <w:rFonts w:ascii="Arial" w:hAnsi="Arial" w:eastAsia="Arial" w:cs="Arial"/>
@@ -1520,10 +1506,10 @@
     </w:p>
     <w:p>
       <w:pPr>
-        <w:pStyle w:val="LOnormal"/>
+        <w:pStyle w:val="LO-normal"/>
         <w:widowControl w:val="false"/>
         <w:spacing w:lineRule="auto" w:line="240" w:before="0" w:after="0"/>
-        <w:ind w:left="0" w:hanging="0"/>
+        <w:ind w:hanging="0" w:left="0"/>
         <w:jc w:val="both"/>
         <w:rPr>
           <w:rFonts w:ascii="Arial" w:hAnsi="Arial" w:eastAsia="Arial" w:cs="Arial"/>
@@ -1541,10 +1527,10 @@
     </w:p>
     <w:p>
       <w:pPr>
-        <w:pStyle w:val="LOnormal"/>
+        <w:pStyle w:val="LO-normal"/>
         <w:widowControl w:val="false"/>
         <w:spacing w:lineRule="auto" w:line="240" w:before="0" w:after="0"/>
-        <w:ind w:left="0" w:hanging="0"/>
+        <w:ind w:hanging="0" w:left="0"/>
         <w:jc w:val="both"/>
         <w:rPr>
           <w:rFonts w:ascii="Arial" w:hAnsi="Arial" w:eastAsia="Arial" w:cs="Arial"/>
@@ -1580,10 +1566,10 @@
     </w:p>
     <w:p>
       <w:pPr>
-        <w:pStyle w:val="LOnormal"/>
+        <w:pStyle w:val="LO-normal"/>
         <w:widowControl w:val="false"/>
         <w:spacing w:lineRule="auto" w:line="240" w:before="0" w:after="0"/>
-        <w:ind w:left="0" w:hanging="0"/>
+        <w:ind w:hanging="0" w:left="0"/>
         <w:jc w:val="both"/>
         <w:rPr>
           <w:rFonts w:ascii="Liberation Sans" w:hAnsi="Liberation Sans" w:eastAsia="Liberation Sans" w:cs="Liberation Sans"/>
@@ -1601,10 +1587,10 @@
     </w:p>
     <w:p>
       <w:pPr>
-        <w:pStyle w:val="LOnormal"/>
+        <w:pStyle w:val="LO-normal"/>
         <w:widowControl w:val="false"/>
         <w:spacing w:lineRule="auto" w:line="240" w:before="0" w:after="0"/>
-        <w:ind w:left="0" w:hanging="0"/>
+        <w:ind w:hanging="0" w:left="0"/>
         <w:jc w:val="both"/>
         <w:rPr>
           <w:rFonts w:ascii="Liberation Sans" w:hAnsi="Liberation Sans" w:eastAsia="Liberation Sans" w:cs="Liberation Sans"/>
@@ -1622,10 +1608,10 @@
     </w:p>
     <w:p>
       <w:pPr>
-        <w:pStyle w:val="LOnormal"/>
+        <w:pStyle w:val="LO-normal"/>
         <w:widowControl w:val="false"/>
         <w:spacing w:lineRule="auto" w:line="240" w:before="0" w:after="120"/>
-        <w:ind w:left="0" w:hanging="0"/>
+        <w:ind w:hanging="0" w:left="0"/>
         <w:jc w:val="both"/>
         <w:rPr>
           <w:rFonts w:ascii="Arial" w:hAnsi="Arial" w:eastAsia="Arial" w:cs="Arial"/>
@@ -1644,10 +1630,10 @@
     </w:p>
     <w:p>
       <w:pPr>
-        <w:pStyle w:val="LOnormal"/>
+        <w:pStyle w:val="LO-normal"/>
         <w:widowControl w:val="false"/>
         <w:spacing w:lineRule="auto" w:line="240" w:before="0" w:after="120"/>
-        <w:ind w:left="0" w:hanging="0"/>
+        <w:ind w:hanging="0" w:left="0"/>
         <w:jc w:val="both"/>
         <w:rPr>
           <w:rFonts w:ascii="Liberation Sans" w:hAnsi="Liberation Sans" w:eastAsia="Liberation Sans" w:cs="Liberation Sans"/>
@@ -1666,14 +1652,14 @@
     </w:p>
     <w:p>
       <w:pPr>
-        <w:pStyle w:val="LOnormal"/>
+        <w:pStyle w:val="LO-normal"/>
         <w:widowControl w:val="false"/>
         <w:numPr>
           <w:ilvl w:val="0"/>
           <w:numId w:val="1"/>
         </w:numPr>
         <w:spacing w:lineRule="auto" w:line="240" w:before="0" w:after="120"/>
-        <w:ind w:left="0" w:hanging="0"/>
+        <w:ind w:hanging="0" w:left="0"/>
         <w:jc w:val="both"/>
         <w:rPr/>
       </w:pPr>
@@ -1705,14 +1691,14 @@
     </w:p>
     <w:p>
       <w:pPr>
-        <w:pStyle w:val="LOnormal"/>
+        <w:pStyle w:val="LO-normal"/>
         <w:widowControl w:val="false"/>
         <w:numPr>
           <w:ilvl w:val="0"/>
           <w:numId w:val="2"/>
         </w:numPr>
         <w:spacing w:lineRule="auto" w:line="240" w:before="0" w:after="120"/>
-        <w:ind w:left="0" w:hanging="0"/>
+        <w:ind w:hanging="0" w:left="0"/>
         <w:jc w:val="both"/>
         <w:rPr/>
       </w:pPr>
@@ -1766,14 +1752,14 @@
     </w:p>
     <w:p>
       <w:pPr>
-        <w:pStyle w:val="LOnormal"/>
+        <w:pStyle w:val="LO-normal"/>
         <w:widowControl w:val="false"/>
         <w:numPr>
           <w:ilvl w:val="0"/>
           <w:numId w:val="2"/>
         </w:numPr>
         <w:spacing w:lineRule="auto" w:line="240" w:before="0" w:after="120"/>
-        <w:ind w:left="0" w:hanging="0"/>
+        <w:ind w:hanging="0" w:left="0"/>
         <w:jc w:val="both"/>
         <w:rPr/>
       </w:pPr>
@@ -1805,14 +1791,14 @@
     </w:p>
     <w:p>
       <w:pPr>
-        <w:pStyle w:val="LOnormal"/>
+        <w:pStyle w:val="LO-normal"/>
         <w:widowControl w:val="false"/>
         <w:numPr>
           <w:ilvl w:val="0"/>
           <w:numId w:val="2"/>
         </w:numPr>
         <w:spacing w:lineRule="auto" w:line="240" w:before="0" w:after="120"/>
-        <w:ind w:left="0" w:hanging="0"/>
+        <w:ind w:hanging="0" w:left="0"/>
         <w:jc w:val="both"/>
         <w:rPr/>
       </w:pPr>
@@ -1827,14 +1813,14 @@
     </w:p>
     <w:p>
       <w:pPr>
-        <w:pStyle w:val="LOnormal"/>
+        <w:pStyle w:val="LO-normal"/>
         <w:widowControl w:val="false"/>
         <w:numPr>
           <w:ilvl w:val="0"/>
           <w:numId w:val="2"/>
         </w:numPr>
         <w:spacing w:lineRule="auto" w:line="240" w:before="0" w:after="120"/>
-        <w:ind w:left="0" w:hanging="0"/>
+        <w:ind w:hanging="0" w:left="0"/>
         <w:jc w:val="both"/>
         <w:rPr/>
       </w:pPr>
@@ -1849,14 +1835,14 @@
     </w:p>
     <w:p>
       <w:pPr>
-        <w:pStyle w:val="LOnormal"/>
+        <w:pStyle w:val="LO-normal"/>
         <w:widowControl w:val="false"/>
         <w:numPr>
           <w:ilvl w:val="0"/>
           <w:numId w:val="2"/>
         </w:numPr>
         <w:spacing w:lineRule="auto" w:line="240" w:before="0" w:after="120"/>
-        <w:ind w:left="0" w:hanging="0"/>
+        <w:ind w:hanging="0" w:left="0"/>
         <w:jc w:val="both"/>
         <w:rPr/>
       </w:pPr>
@@ -1871,14 +1857,14 @@
     </w:p>
     <w:p>
       <w:pPr>
-        <w:pStyle w:val="LOnormal"/>
+        <w:pStyle w:val="LO-normal"/>
         <w:widowControl w:val="false"/>
         <w:numPr>
           <w:ilvl w:val="0"/>
           <w:numId w:val="2"/>
         </w:numPr>
         <w:spacing w:lineRule="auto" w:line="240" w:before="0" w:after="120"/>
-        <w:ind w:left="0" w:hanging="0"/>
+        <w:ind w:hanging="0" w:left="0"/>
         <w:jc w:val="both"/>
         <w:rPr/>
       </w:pPr>
@@ -1893,10 +1879,10 @@
     </w:p>
     <w:p>
       <w:pPr>
-        <w:pStyle w:val="LOnormal"/>
+        <w:pStyle w:val="LO-normal"/>
         <w:widowControl w:val="false"/>
         <w:spacing w:lineRule="auto" w:line="240" w:before="0" w:after="120"/>
-        <w:ind w:left="0" w:hanging="0"/>
+        <w:ind w:hanging="0" w:left="0"/>
         <w:jc w:val="both"/>
         <w:rPr>
           <w:rFonts w:ascii="Arial" w:hAnsi="Arial" w:eastAsia="Arial" w:cs="Arial"/>
@@ -1914,10 +1900,10 @@
     </w:p>
     <w:p>
       <w:pPr>
-        <w:pStyle w:val="LOnormal"/>
+        <w:pStyle w:val="LO-normal"/>
         <w:widowControl w:val="false"/>
         <w:spacing w:lineRule="auto" w:line="240" w:before="0" w:after="0"/>
-        <w:ind w:left="0" w:hanging="0"/>
+        <w:ind w:hanging="0" w:left="0"/>
         <w:jc w:val="both"/>
         <w:rPr>
           <w:rFonts w:ascii="Liberation Sans" w:hAnsi="Liberation Sans" w:eastAsia="Liberation Sans" w:cs="Liberation Sans"/>
@@ -1982,7 +1968,7 @@
     </w:p>
     <w:p>
       <w:pPr>
-        <w:pStyle w:val="LOnormal"/>
+        <w:pStyle w:val="LO-normal"/>
         <w:spacing w:lineRule="auto" w:line="240" w:before="160" w:after="160"/>
         <w:jc w:val="both"/>
         <w:rPr>
@@ -2002,7 +1988,7 @@
     </w:p>
     <w:p>
       <w:pPr>
-        <w:pStyle w:val="LOnormal"/>
+        <w:pStyle w:val="LO-normal"/>
         <w:spacing w:lineRule="auto" w:line="240" w:before="160" w:after="160"/>
         <w:jc w:val="both"/>
         <w:rPr>
@@ -2021,7 +2007,7 @@
     </w:p>
     <w:p>
       <w:pPr>
-        <w:pStyle w:val="LOnormal"/>
+        <w:pStyle w:val="LO-normal"/>
         <w:spacing w:lineRule="auto" w:line="240" w:before="160" w:after="160"/>
         <w:jc w:val="both"/>
         <w:rPr>
@@ -2040,7 +2026,7 @@
     </w:p>
     <w:p>
       <w:pPr>
-        <w:pStyle w:val="LOnormal"/>
+        <w:pStyle w:val="LO-normal"/>
         <w:spacing w:lineRule="auto" w:line="240" w:before="160" w:after="160"/>
         <w:jc w:val="left"/>
         <w:rPr>
@@ -2064,7 +2050,7 @@
     </w:p>
     <w:p>
       <w:pPr>
-        <w:pStyle w:val="LOnormal"/>
+        <w:pStyle w:val="LO-normal"/>
         <w:spacing w:lineRule="auto" w:line="240" w:before="160" w:after="160"/>
         <w:jc w:val="both"/>
         <w:rPr>
@@ -2074,7 +2060,11 @@
         </w:rPr>
       </w:pPr>
       <w:r>
-        <w:rPr/>
+        <w:rPr>
+          <w:rFonts w:eastAsia="Liberation Sans" w:cs="Liberation Sans" w:ascii="Liberation Sans" w:hAnsi="Liberation Sans"/>
+          <w:sz w:val="20"/>
+          <w:szCs w:val="20"/>
+        </w:rPr>
       </w:r>
     </w:p>
     <w:sectPr>
@@ -2101,7 +2091,7 @@
 <w:ftr xmlns:o="urn:schemas-microsoft-com:office:office" xmlns:r="http://schemas.openxmlformats.org/officeDocument/2006/relationships" xmlns:v="urn:schemas-microsoft-com:vml" xmlns:w="http://schemas.openxmlformats.org/wordprocessingml/2006/main" xmlns:w10="urn:schemas-microsoft-com:office:word" xmlns:wp="http://schemas.openxmlformats.org/drawingml/2006/wordprocessingDrawing" xmlns:wps="http://schemas.microsoft.com/office/word/2010/wordprocessingShape" xmlns:wpg="http://schemas.microsoft.com/office/word/2010/wordprocessingGroup" xmlns:mc="http://schemas.openxmlformats.org/markup-compatibility/2006" xmlns:wp14="http://schemas.microsoft.com/office/word/2010/wordprocessingDrawing" xmlns:w14="http://schemas.microsoft.com/office/word/2010/wordml" xmlns:w15="http://schemas.microsoft.com/office/word/2012/wordml" mc:Ignorable="w14 wp14 w15">
   <w:p>
     <w:pPr>
-      <w:pStyle w:val="LOnormal"/>
+      <w:pStyle w:val="LO-normal"/>
       <w:spacing w:lineRule="auto" w:line="240" w:before="0" w:after="0"/>
       <w:rPr>
         <w:rFonts w:ascii="Arial" w:hAnsi="Arial" w:eastAsia="Arial" w:cs="Arial"/>
@@ -2119,7 +2109,7 @@
   </w:p>
   <w:p>
     <w:pPr>
-      <w:pStyle w:val="LOnormal"/>
+      <w:pStyle w:val="LO-normal"/>
       <w:spacing w:lineRule="auto" w:line="240" w:before="0" w:after="0"/>
       <w:rPr>
         <w:rFonts w:ascii="Arial" w:hAnsi="Arial" w:eastAsia="Arial" w:cs="Arial"/>
@@ -2163,7 +2153,7 @@
   </w:p>
   <w:p>
     <w:pPr>
-      <w:pStyle w:val="LOnormal"/>
+      <w:pStyle w:val="LO-normal"/>
       <w:tabs>
         <w:tab w:val="clear" w:pos="720"/>
         <w:tab w:val="center" w:pos="4536" w:leader="none"/>
@@ -2196,7 +2186,7 @@
   </w:p>
   <w:p>
     <w:pPr>
-      <w:pStyle w:val="LOnormal"/>
+      <w:pStyle w:val="LO-normal"/>
       <w:tabs>
         <w:tab w:val="clear" w:pos="720"/>
         <w:tab w:val="center" w:pos="4536" w:leader="none"/>
@@ -2229,7 +2219,7 @@
   </w:p>
   <w:p>
     <w:pPr>
-      <w:pStyle w:val="LOnormal"/>
+      <w:pStyle w:val="LO-normal"/>
       <w:tabs>
         <w:tab w:val="clear" w:pos="720"/>
         <w:tab w:val="center" w:pos="4536" w:leader="none"/>
@@ -2262,7 +2252,7 @@
   </w:p>
   <w:p>
     <w:pPr>
-      <w:pStyle w:val="LOnormal"/>
+      <w:pStyle w:val="LO-normal"/>
       <w:keepNext w:val="false"/>
       <w:keepLines w:val="false"/>
       <w:widowControl/>
@@ -2273,11 +2263,10 @@
         <w:tab w:val="right" w:pos="9072" w:leader="none"/>
       </w:tabs>
       <w:spacing w:lineRule="auto" w:line="240" w:before="0" w:after="0"/>
-      <w:ind w:left="0" w:right="0" w:hanging="0"/>
+      <w:ind w:hanging="0" w:left="0" w:right="0"/>
       <w:jc w:val="left"/>
       <w:rPr>
         <w:rFonts w:ascii="Calibri" w:hAnsi="Calibri" w:eastAsia="Calibri" w:cs="Calibri"/>
-        <w:b w:val="false"/>
         <w:b w:val="false"/>
         <w:i w:val="false"/>
         <w:i w:val="false"/>
@@ -2320,7 +2309,7 @@
 <w:ftr xmlns:o="urn:schemas-microsoft-com:office:office" xmlns:r="http://schemas.openxmlformats.org/officeDocument/2006/relationships" xmlns:v="urn:schemas-microsoft-com:vml" xmlns:w="http://schemas.openxmlformats.org/wordprocessingml/2006/main" xmlns:w10="urn:schemas-microsoft-com:office:word" xmlns:wp="http://schemas.openxmlformats.org/drawingml/2006/wordprocessingDrawing" xmlns:wps="http://schemas.microsoft.com/office/word/2010/wordprocessingShape" xmlns:wpg="http://schemas.microsoft.com/office/word/2010/wordprocessingGroup" xmlns:mc="http://schemas.openxmlformats.org/markup-compatibility/2006" xmlns:wp14="http://schemas.microsoft.com/office/word/2010/wordprocessingDrawing" xmlns:w14="http://schemas.microsoft.com/office/word/2010/wordml" xmlns:w15="http://schemas.microsoft.com/office/word/2012/wordml" mc:Ignorable="w14 wp14 w15">
   <w:p>
     <w:pPr>
-      <w:pStyle w:val="LOnormal"/>
+      <w:pStyle w:val="LO-normal"/>
       <w:spacing w:lineRule="auto" w:line="240" w:before="0" w:after="0"/>
       <w:rPr>
         <w:rFonts w:ascii="Arial" w:hAnsi="Arial" w:eastAsia="Arial" w:cs="Arial"/>
@@ -2338,7 +2327,7 @@
   </w:p>
   <w:p>
     <w:pPr>
-      <w:pStyle w:val="LOnormal"/>
+      <w:pStyle w:val="LO-normal"/>
       <w:spacing w:lineRule="auto" w:line="240" w:before="0" w:after="0"/>
       <w:rPr>
         <w:rFonts w:ascii="Arial" w:hAnsi="Arial" w:eastAsia="Arial" w:cs="Arial"/>
@@ -2382,7 +2371,7 @@
   </w:p>
   <w:p>
     <w:pPr>
-      <w:pStyle w:val="LOnormal"/>
+      <w:pStyle w:val="LO-normal"/>
       <w:tabs>
         <w:tab w:val="clear" w:pos="720"/>
         <w:tab w:val="center" w:pos="4536" w:leader="none"/>
@@ -2415,7 +2404,7 @@
   </w:p>
   <w:p>
     <w:pPr>
-      <w:pStyle w:val="LOnormal"/>
+      <w:pStyle w:val="LO-normal"/>
       <w:tabs>
         <w:tab w:val="clear" w:pos="720"/>
         <w:tab w:val="center" w:pos="4536" w:leader="none"/>
@@ -2448,7 +2437,7 @@
   </w:p>
   <w:p>
     <w:pPr>
-      <w:pStyle w:val="LOnormal"/>
+      <w:pStyle w:val="LO-normal"/>
       <w:tabs>
         <w:tab w:val="clear" w:pos="720"/>
         <w:tab w:val="center" w:pos="4536" w:leader="none"/>
@@ -2481,7 +2470,7 @@
   </w:p>
   <w:p>
     <w:pPr>
-      <w:pStyle w:val="LOnormal"/>
+      <w:pStyle w:val="LO-normal"/>
       <w:tabs>
         <w:tab w:val="clear" w:pos="720"/>
         <w:tab w:val="center" w:pos="4536" w:leader="none"/>
@@ -2519,17 +2508,16 @@
 <w:ftr xmlns:o="urn:schemas-microsoft-com:office:office" xmlns:r="http://schemas.openxmlformats.org/officeDocument/2006/relationships" xmlns:v="urn:schemas-microsoft-com:vml" xmlns:w="http://schemas.openxmlformats.org/wordprocessingml/2006/main" xmlns:w10="urn:schemas-microsoft-com:office:word" xmlns:wp="http://schemas.openxmlformats.org/drawingml/2006/wordprocessingDrawing" xmlns:wps="http://schemas.microsoft.com/office/word/2010/wordprocessingShape" xmlns:wpg="http://schemas.microsoft.com/office/word/2010/wordprocessingGroup" xmlns:mc="http://schemas.openxmlformats.org/markup-compatibility/2006" xmlns:wp14="http://schemas.microsoft.com/office/word/2010/wordprocessingDrawing" xmlns:w14="http://schemas.microsoft.com/office/word/2010/wordml" xmlns:w15="http://schemas.microsoft.com/office/word/2012/wordml" mc:Ignorable="w14 wp14 w15">
   <w:p>
     <w:pPr>
-      <w:pStyle w:val="LOnormal"/>
+      <w:pStyle w:val="LO-normal"/>
       <w:keepNext w:val="false"/>
       <w:keepLines w:val="false"/>
       <w:widowControl/>
       <w:shd w:val="clear" w:fill="auto"/>
       <w:spacing w:lineRule="auto" w:line="259" w:before="0" w:after="0"/>
-      <w:ind w:left="0" w:right="0" w:hanging="0"/>
+      <w:ind w:hanging="0" w:left="0" w:right="0"/>
       <w:jc w:val="right"/>
       <w:rPr>
         <w:rFonts w:ascii="Arial" w:hAnsi="Arial" w:eastAsia="Arial" w:cs="Arial"/>
-        <w:b w:val="false"/>
         <w:b w:val="false"/>
         <w:i w:val="false"/>
         <w:i w:val="false"/>
@@ -2576,7 +2564,7 @@
 <w:hdr xmlns:o="urn:schemas-microsoft-com:office:office" xmlns:r="http://schemas.openxmlformats.org/officeDocument/2006/relationships" xmlns:v="urn:schemas-microsoft-com:vml" xmlns:w="http://schemas.openxmlformats.org/wordprocessingml/2006/main" xmlns:w10="urn:schemas-microsoft-com:office:word" xmlns:wp="http://schemas.openxmlformats.org/drawingml/2006/wordprocessingDrawing" xmlns:wps="http://schemas.microsoft.com/office/word/2010/wordprocessingShape" xmlns:wpg="http://schemas.microsoft.com/office/word/2010/wordprocessingGroup" xmlns:mc="http://schemas.openxmlformats.org/markup-compatibility/2006" xmlns:wp14="http://schemas.microsoft.com/office/word/2010/wordprocessingDrawing" xmlns:w14="http://schemas.microsoft.com/office/word/2010/wordml" xmlns:w15="http://schemas.microsoft.com/office/word/2012/wordml" mc:Ignorable="w14 wp14 w15">
   <w:p>
     <w:pPr>
-      <w:pStyle w:val="LOnormal"/>
+      <w:pStyle w:val="LO-normal"/>
       <w:keepNext w:val="false"/>
       <w:keepLines w:val="false"/>
       <w:widowControl/>
@@ -2587,11 +2575,10 @@
         <w:tab w:val="right" w:pos="9072" w:leader="none"/>
       </w:tabs>
       <w:spacing w:lineRule="auto" w:line="240" w:before="0" w:after="0"/>
-      <w:ind w:left="0" w:right="0" w:hanging="0"/>
+      <w:ind w:hanging="0" w:left="0" w:right="0"/>
       <w:jc w:val="left"/>
       <w:rPr>
         <w:rFonts w:ascii="Calibri" w:hAnsi="Calibri" w:eastAsia="Calibri" w:cs="Calibri"/>
-        <w:b w:val="false"/>
         <w:b w:val="false"/>
         <w:i w:val="false"/>
         <w:i w:val="false"/>
@@ -2631,7 +2618,7 @@
   </w:p>
   <w:p>
     <w:pPr>
-      <w:pStyle w:val="LOnormal"/>
+      <w:pStyle w:val="LO-normal"/>
       <w:keepNext w:val="false"/>
       <w:keepLines w:val="false"/>
       <w:widowControl/>
@@ -2642,11 +2629,10 @@
         <w:tab w:val="right" w:pos="9072" w:leader="none"/>
       </w:tabs>
       <w:spacing w:lineRule="auto" w:line="240" w:before="0" w:after="0"/>
-      <w:ind w:left="0" w:right="0" w:hanging="0"/>
+      <w:ind w:hanging="0" w:left="0" w:right="0"/>
       <w:jc w:val="left"/>
       <w:rPr>
         <w:rFonts w:ascii="Calibri" w:hAnsi="Calibri" w:eastAsia="Calibri" w:cs="Calibri"/>
-        <w:b w:val="false"/>
         <w:b w:val="false"/>
         <w:i w:val="false"/>
         <w:i w:val="false"/>
@@ -2686,7 +2672,7 @@
   </w:p>
   <w:p>
     <w:pPr>
-      <w:pStyle w:val="LOnormal"/>
+      <w:pStyle w:val="LO-normal"/>
       <w:keepNext w:val="false"/>
       <w:keepLines w:val="false"/>
       <w:widowControl/>
@@ -2697,11 +2683,10 @@
         <w:tab w:val="right" w:pos="9072" w:leader="none"/>
       </w:tabs>
       <w:spacing w:lineRule="auto" w:line="240" w:before="0" w:after="0"/>
-      <w:ind w:left="0" w:right="0" w:hanging="0"/>
+      <w:ind w:hanging="0" w:left="0" w:right="0"/>
       <w:jc w:val="left"/>
       <w:rPr>
         <w:rFonts w:ascii="Calibri" w:hAnsi="Calibri" w:eastAsia="Calibri" w:cs="Calibri"/>
-        <w:b w:val="false"/>
         <w:b w:val="false"/>
         <w:i w:val="false"/>
         <w:i w:val="false"/>
@@ -2747,7 +2732,7 @@
 <w:hdr xmlns:o="urn:schemas-microsoft-com:office:office" xmlns:r="http://schemas.openxmlformats.org/officeDocument/2006/relationships" xmlns:v="urn:schemas-microsoft-com:vml" xmlns:w="http://schemas.openxmlformats.org/wordprocessingml/2006/main" xmlns:w10="urn:schemas-microsoft-com:office:word" xmlns:wp="http://schemas.openxmlformats.org/drawingml/2006/wordprocessingDrawing" xmlns:wps="http://schemas.microsoft.com/office/word/2010/wordprocessingShape" xmlns:wpg="http://schemas.microsoft.com/office/word/2010/wordprocessingGroup" xmlns:mc="http://schemas.openxmlformats.org/markup-compatibility/2006" xmlns:wp14="http://schemas.microsoft.com/office/word/2010/wordprocessingDrawing" xmlns:w14="http://schemas.microsoft.com/office/word/2010/wordml" xmlns:w15="http://schemas.microsoft.com/office/word/2012/wordml" mc:Ignorable="w14 wp14 w15">
   <w:p>
     <w:pPr>
-      <w:pStyle w:val="LOnormal"/>
+      <w:pStyle w:val="LO-normal"/>
       <w:keepNext w:val="false"/>
       <w:keepLines w:val="false"/>
       <w:widowControl/>
@@ -2758,11 +2743,10 @@
         <w:tab w:val="right" w:pos="9072" w:leader="none"/>
       </w:tabs>
       <w:spacing w:lineRule="auto" w:line="240" w:before="0" w:after="0"/>
-      <w:ind w:left="0" w:right="0" w:hanging="0"/>
+      <w:ind w:hanging="0" w:left="0" w:right="0"/>
       <w:jc w:val="left"/>
       <w:rPr>
         <w:rFonts w:ascii="Calibri" w:hAnsi="Calibri" w:eastAsia="Calibri" w:cs="Calibri"/>
-        <w:b w:val="false"/>
         <w:b w:val="false"/>
         <w:i w:val="false"/>
         <w:i w:val="false"/>
@@ -2802,7 +2786,7 @@
   </w:p>
   <w:p>
     <w:pPr>
-      <w:pStyle w:val="LOnormal"/>
+      <w:pStyle w:val="LO-normal"/>
       <w:keepNext w:val="false"/>
       <w:keepLines w:val="false"/>
       <w:widowControl/>
@@ -2813,11 +2797,10 @@
         <w:tab w:val="right" w:pos="9072" w:leader="none"/>
       </w:tabs>
       <w:spacing w:lineRule="auto" w:line="240" w:before="0" w:after="0"/>
-      <w:ind w:left="0" w:right="0" w:hanging="0"/>
+      <w:ind w:hanging="0" w:left="0" w:right="0"/>
       <w:jc w:val="left"/>
       <w:rPr>
         <w:rFonts w:ascii="Calibri" w:hAnsi="Calibri" w:eastAsia="Calibri" w:cs="Calibri"/>
-        <w:b w:val="false"/>
         <w:b w:val="false"/>
         <w:i w:val="false"/>
         <w:i w:val="false"/>
@@ -2857,7 +2840,7 @@
   </w:p>
   <w:p>
     <w:pPr>
-      <w:pStyle w:val="LOnormal"/>
+      <w:pStyle w:val="LO-normal"/>
       <w:keepNext w:val="false"/>
       <w:keepLines w:val="false"/>
       <w:widowControl/>
@@ -2868,11 +2851,10 @@
         <w:tab w:val="right" w:pos="9072" w:leader="none"/>
       </w:tabs>
       <w:spacing w:lineRule="auto" w:line="240" w:before="0" w:after="0"/>
-      <w:ind w:left="0" w:right="0" w:hanging="0"/>
+      <w:ind w:hanging="0" w:left="0" w:right="0"/>
       <w:jc w:val="right"/>
       <w:rPr>
         <w:rFonts w:ascii="Calibri" w:hAnsi="Calibri" w:eastAsia="Calibri" w:cs="Calibri"/>
-        <w:b w:val="false"/>
         <w:b w:val="false"/>
         <w:i w:val="false"/>
         <w:i w:val="false"/>
@@ -2918,7 +2900,7 @@
 <w:hdr xmlns:o="urn:schemas-microsoft-com:office:office" xmlns:r="http://schemas.openxmlformats.org/officeDocument/2006/relationships" xmlns:v="urn:schemas-microsoft-com:vml" xmlns:w="http://schemas.openxmlformats.org/wordprocessingml/2006/main" xmlns:w10="urn:schemas-microsoft-com:office:word" xmlns:wp="http://schemas.openxmlformats.org/drawingml/2006/wordprocessingDrawing" xmlns:wps="http://schemas.microsoft.com/office/word/2010/wordprocessingShape" xmlns:wpg="http://schemas.microsoft.com/office/word/2010/wordprocessingGroup" xmlns:mc="http://schemas.openxmlformats.org/markup-compatibility/2006" xmlns:wp14="http://schemas.microsoft.com/office/word/2010/wordprocessingDrawing" xmlns:w14="http://schemas.microsoft.com/office/word/2010/wordml" xmlns:w15="http://schemas.microsoft.com/office/word/2012/wordml" mc:Ignorable="w14 wp14 w15">
   <w:p>
     <w:pPr>
-      <w:pStyle w:val="LOnormal"/>
+      <w:pStyle w:val="LO-normal"/>
       <w:tabs>
         <w:tab w:val="clear" w:pos="720"/>
         <w:tab w:val="center" w:pos="4536" w:leader="none"/>
@@ -2933,12 +2915,12 @@
         <wp:anchor behindDoc="0" distT="0" distB="0" distL="0" distR="0" simplePos="0" locked="0" layoutInCell="0" allowOverlap="1" relativeHeight="2">
           <wp:simplePos x="0" y="0"/>
           <wp:positionH relativeFrom="column">
-            <wp:posOffset>6985</wp:posOffset>
+            <wp:align>left</wp:align>
           </wp:positionH>
           <wp:positionV relativeFrom="paragraph">
             <wp:posOffset>635</wp:posOffset>
           </wp:positionV>
-          <wp:extent cx="2552700" cy="1440180"/>
+          <wp:extent cx="2578735" cy="1444625"/>
           <wp:effectExtent l="0" t="0" r="0" b="0"/>
           <wp:wrapSquare wrapText="largest"/>
           <wp:docPr id="1" name="Image1" descr=""/>
@@ -2963,7 +2945,7 @@
                 <pic:spPr bwMode="auto">
                   <a:xfrm>
                     <a:off x="0" y="0"/>
-                    <a:ext cx="2552700" cy="1440180"/>
+                    <a:ext cx="2578735" cy="1444625"/>
                   </a:xfrm>
                   <a:prstGeom prst="rect">
                     <a:avLst/>
@@ -2978,14 +2960,14 @@
   </w:p>
   <w:p>
     <w:pPr>
-      <w:pStyle w:val="LOnormal"/>
+      <w:pStyle w:val="LO-normal"/>
       <w:widowControl w:val="false"/>
       <w:tabs>
         <w:tab w:val="clear" w:pos="720"/>
         <w:tab w:val="right" w:pos="9026" w:leader="none"/>
       </w:tabs>
       <w:spacing w:lineRule="auto" w:line="240" w:before="0" w:after="0"/>
-      <w:ind w:right="55" w:hanging="0"/>
+      <w:ind w:hanging="0" w:right="55"/>
       <w:jc w:val="right"/>
       <w:rPr>
         <w:rFonts w:ascii="Arial" w:hAnsi="Arial" w:eastAsia="Arial" w:cs="Arial"/>
@@ -3001,23 +2983,30 @@
         <w:szCs w:val="24"/>
       </w:rPr>
       <w:tab/>
-      <w:t>Direction générale de l’énergie et du climat</w:t>
+    </w:r>
+    <w:r>
+      <w:rPr>
+        <w:rStyle w:val="Strong"/>
+        <w:rFonts w:eastAsia="Arial" w:cs="Arial" w:ascii="Arial" w:hAnsi="Arial"/>
+        <w:sz w:val="24"/>
+        <w:szCs w:val="24"/>
+      </w:rPr>
+      <w:t>Ministère en charge de l'énergie</w:t>
     </w:r>
   </w:p>
   <w:p>
     <w:pPr>
-      <w:pStyle w:val="LOnormal"/>
+      <w:pStyle w:val="LO-normal"/>
       <w:widowControl w:val="false"/>
       <w:tabs>
         <w:tab w:val="clear" w:pos="720"/>
         <w:tab w:val="right" w:pos="9026" w:leader="none"/>
       </w:tabs>
       <w:spacing w:lineRule="auto" w:line="240" w:before="0" w:after="0"/>
-      <w:ind w:right="55" w:hanging="0"/>
+      <w:ind w:hanging="0" w:right="55"/>
       <w:jc w:val="right"/>
       <w:rPr>
         <w:rFonts w:ascii="Arial" w:hAnsi="Arial" w:eastAsia="Arial" w:cs="Arial"/>
-        <w:b/>
         <w:b/>
         <w:sz w:val="24"/>
         <w:szCs w:val="24"/>
@@ -3035,18 +3024,17 @@
   </w:p>
   <w:p>
     <w:pPr>
-      <w:pStyle w:val="LOnormal"/>
+      <w:pStyle w:val="LO-normal"/>
       <w:widowControl w:val="false"/>
       <w:tabs>
         <w:tab w:val="clear" w:pos="720"/>
         <w:tab w:val="right" w:pos="9026" w:leader="none"/>
       </w:tabs>
       <w:spacing w:lineRule="auto" w:line="240" w:before="0" w:after="0"/>
-      <w:ind w:right="55" w:hanging="0"/>
+      <w:ind w:hanging="0" w:right="55"/>
       <w:jc w:val="right"/>
       <w:rPr>
         <w:rFonts w:ascii="Arial" w:hAnsi="Arial" w:eastAsia="Arial" w:cs="Arial"/>
-        <w:b/>
         <w:b/>
         <w:sz w:val="20"/>
         <w:szCs w:val="20"/>
@@ -3066,18 +3054,17 @@
   </w:p>
   <w:p>
     <w:pPr>
-      <w:pStyle w:val="LOnormal"/>
+      <w:pStyle w:val="LO-normal"/>
       <w:widowControl w:val="false"/>
       <w:tabs>
         <w:tab w:val="clear" w:pos="720"/>
         <w:tab w:val="right" w:pos="9026" w:leader="none"/>
       </w:tabs>
       <w:spacing w:lineRule="auto" w:line="240" w:before="0" w:after="0"/>
-      <w:ind w:right="55" w:hanging="0"/>
+      <w:ind w:hanging="0" w:right="55"/>
       <w:jc w:val="right"/>
       <w:rPr>
         <w:rFonts w:ascii="Arial" w:hAnsi="Arial" w:eastAsia="Arial" w:cs="Arial"/>
-        <w:b/>
         <w:b/>
         <w:sz w:val="20"/>
         <w:szCs w:val="20"/>
@@ -3095,18 +3082,17 @@
   </w:p>
   <w:p>
     <w:pPr>
-      <w:pStyle w:val="LOnormal"/>
+      <w:pStyle w:val="LO-normal"/>
       <w:widowControl w:val="false"/>
       <w:tabs>
         <w:tab w:val="clear" w:pos="720"/>
         <w:tab w:val="right" w:pos="9026" w:leader="none"/>
       </w:tabs>
       <w:spacing w:lineRule="auto" w:line="240" w:before="0" w:after="0"/>
-      <w:ind w:right="55" w:hanging="0"/>
+      <w:ind w:hanging="0" w:right="55"/>
       <w:jc w:val="right"/>
       <w:rPr>
         <w:rFonts w:ascii="Arial" w:hAnsi="Arial" w:eastAsia="Arial" w:cs="Arial"/>
-        <w:b/>
         <w:b/>
         <w:sz w:val="20"/>
         <w:szCs w:val="20"/>
@@ -3123,18 +3109,17 @@
   </w:p>
   <w:p>
     <w:pPr>
-      <w:pStyle w:val="LOnormal"/>
+      <w:pStyle w:val="LO-normal"/>
       <w:widowControl w:val="false"/>
       <w:tabs>
         <w:tab w:val="clear" w:pos="720"/>
         <w:tab w:val="right" w:pos="9026" w:leader="none"/>
       </w:tabs>
       <w:spacing w:lineRule="auto" w:line="240" w:before="0" w:after="0"/>
-      <w:ind w:right="55" w:hanging="0"/>
+      <w:ind w:hanging="0" w:right="55"/>
       <w:jc w:val="right"/>
       <w:rPr>
         <w:rFonts w:ascii="Arial" w:hAnsi="Arial" w:eastAsia="Arial" w:cs="Arial"/>
-        <w:b/>
         <w:b/>
         <w:sz w:val="20"/>
         <w:szCs w:val="20"/>
@@ -3151,18 +3136,17 @@
   </w:p>
   <w:p>
     <w:pPr>
-      <w:pStyle w:val="LOnormal"/>
+      <w:pStyle w:val="LO-normal"/>
       <w:widowControl w:val="false"/>
       <w:tabs>
         <w:tab w:val="clear" w:pos="720"/>
         <w:tab w:val="right" w:pos="9026" w:leader="none"/>
       </w:tabs>
       <w:spacing w:lineRule="auto" w:line="240" w:before="0" w:after="0"/>
-      <w:ind w:right="55" w:hanging="0"/>
+      <w:ind w:hanging="0" w:right="55"/>
       <w:jc w:val="right"/>
       <w:rPr>
         <w:rFonts w:ascii="Arial" w:hAnsi="Arial" w:eastAsia="Arial" w:cs="Arial"/>
-        <w:b/>
         <w:b/>
         <w:sz w:val="20"/>
         <w:szCs w:val="20"/>
@@ -3179,7 +3163,7 @@
   </w:p>
   <w:p>
     <w:pPr>
-      <w:pStyle w:val="LOnormal"/>
+      <w:pStyle w:val="LO-normal"/>
       <w:tabs>
         <w:tab w:val="clear" w:pos="720"/>
         <w:tab w:val="center" w:pos="4536" w:leader="none"/>
@@ -3189,7 +3173,6 @@
       <w:jc w:val="right"/>
       <w:rPr>
         <w:rFonts w:ascii="Calibri" w:hAnsi="Calibri" w:eastAsia="Calibri" w:cs="Calibri"/>
-        <w:b w:val="false"/>
         <w:b w:val="false"/>
         <w:i w:val="false"/>
         <w:i w:val="false"/>
@@ -3229,7 +3212,7 @@
   </w:p>
   <w:p>
     <w:pPr>
-      <w:pStyle w:val="LOnormal"/>
+      <w:pStyle w:val="LO-normal"/>
       <w:tabs>
         <w:tab w:val="clear" w:pos="720"/>
         <w:tab w:val="center" w:pos="4536" w:leader="none"/>
@@ -3239,7 +3222,6 @@
       <w:jc w:val="right"/>
       <w:rPr>
         <w:rFonts w:ascii="Calibri" w:hAnsi="Calibri" w:eastAsia="Calibri" w:cs="Calibri"/>
-        <w:b w:val="false"/>
         <w:b w:val="false"/>
         <w:i w:val="false"/>
         <w:i w:val="false"/>
@@ -3279,7 +3261,7 @@
   </w:p>
   <w:p>
     <w:pPr>
-      <w:pStyle w:val="LOnormal"/>
+      <w:pStyle w:val="LO-normal"/>
       <w:tabs>
         <w:tab w:val="clear" w:pos="720"/>
         <w:tab w:val="center" w:pos="4536" w:leader="none"/>
@@ -3289,7 +3271,6 @@
       <w:jc w:val="right"/>
       <w:rPr>
         <w:rFonts w:ascii="Calibri" w:hAnsi="Calibri" w:eastAsia="Calibri" w:cs="Calibri"/>
-        <w:b w:val="false"/>
         <w:b w:val="false"/>
         <w:i w:val="false"/>
         <w:i w:val="false"/>
@@ -3745,10 +3726,10 @@
       <w:lang w:val="fr-FR" w:eastAsia="zh-CN" w:bidi="hi-IN"/>
     </w:rPr>
   </w:style>
-  <w:style w:type="paragraph" w:styleId="Titre1">
+  <w:style w:type="paragraph" w:styleId="Heading1">
     <w:name w:val="Heading 1"/>
-    <w:basedOn w:val="LOnormal"/>
-    <w:next w:val="LOnormal"/>
+    <w:basedOn w:val="LO-normal"/>
+    <w:next w:val="LO-normal"/>
     <w:qFormat/>
     <w:pPr>
       <w:keepNext w:val="true"/>
@@ -3761,10 +3742,10 @@
       <w:szCs w:val="48"/>
     </w:rPr>
   </w:style>
-  <w:style w:type="paragraph" w:styleId="Titre2">
+  <w:style w:type="paragraph" w:styleId="Heading2">
     <w:name w:val="Heading 2"/>
-    <w:basedOn w:val="LOnormal"/>
-    <w:next w:val="LOnormal"/>
+    <w:basedOn w:val="LO-normal"/>
+    <w:next w:val="LO-normal"/>
     <w:qFormat/>
     <w:pPr>
       <w:keepNext w:val="true"/>
@@ -3777,10 +3758,10 @@
       <w:szCs w:val="36"/>
     </w:rPr>
   </w:style>
-  <w:style w:type="paragraph" w:styleId="Titre3">
+  <w:style w:type="paragraph" w:styleId="Heading3">
     <w:name w:val="Heading 3"/>
-    <w:basedOn w:val="LOnormal"/>
-    <w:next w:val="LOnormal"/>
+    <w:basedOn w:val="LO-normal"/>
+    <w:next w:val="LO-normal"/>
     <w:qFormat/>
     <w:pPr>
       <w:keepNext w:val="true"/>
@@ -3793,10 +3774,10 @@
       <w:szCs w:val="28"/>
     </w:rPr>
   </w:style>
-  <w:style w:type="paragraph" w:styleId="Titre4">
+  <w:style w:type="paragraph" w:styleId="Heading4">
     <w:name w:val="Heading 4"/>
-    <w:basedOn w:val="LOnormal"/>
-    <w:next w:val="LOnormal"/>
+    <w:basedOn w:val="LO-normal"/>
+    <w:next w:val="LO-normal"/>
     <w:qFormat/>
     <w:pPr>
       <w:keepNext w:val="true"/>
@@ -3809,10 +3790,10 @@
       <w:szCs w:val="24"/>
     </w:rPr>
   </w:style>
-  <w:style w:type="paragraph" w:styleId="Titre5">
+  <w:style w:type="paragraph" w:styleId="Heading5">
     <w:name w:val="Heading 5"/>
-    <w:basedOn w:val="LOnormal"/>
-    <w:next w:val="LOnormal"/>
+    <w:basedOn w:val="LO-normal"/>
+    <w:next w:val="LO-normal"/>
     <w:qFormat/>
     <w:pPr>
       <w:keepNext w:val="true"/>
@@ -3825,10 +3806,10 @@
       <w:szCs w:val="22"/>
     </w:rPr>
   </w:style>
-  <w:style w:type="paragraph" w:styleId="Titre6">
+  <w:style w:type="paragraph" w:styleId="Heading6">
     <w:name w:val="Heading 6"/>
-    <w:basedOn w:val="LOnormal"/>
-    <w:next w:val="LOnormal"/>
+    <w:basedOn w:val="LO-normal"/>
+    <w:next w:val="LO-normal"/>
     <w:qFormat/>
     <w:pPr>
       <w:keepNext w:val="true"/>
@@ -3841,22 +3822,30 @@
       <w:szCs w:val="20"/>
     </w:rPr>
   </w:style>
-  <w:style w:type="paragraph" w:styleId="Titre">
-    <w:name w:val="Titre"/>
+  <w:style w:type="character" w:styleId="Strong">
+    <w:name w:val="Strong"/>
+    <w:qFormat/>
+    <w:rPr>
+      <w:b/>
+      <w:bCs/>
+    </w:rPr>
+  </w:style>
+  <w:style w:type="paragraph" w:styleId="Heading">
+    <w:name w:val="Heading"/>
     <w:basedOn w:val="Normal"/>
-    <w:next w:val="Corpsdetexte"/>
+    <w:next w:val="BodyText"/>
     <w:qFormat/>
     <w:pPr>
       <w:keepNext w:val="true"/>
       <w:spacing w:before="240" w:after="120"/>
     </w:pPr>
     <w:rPr>
-      <w:rFonts w:ascii="Liberation Sans" w:hAnsi="Liberation Sans" w:eastAsia="PingFang SC" w:cs="Arial Unicode MS"/>
+      <w:rFonts w:ascii="Liberation Sans" w:hAnsi="Liberation Sans" w:eastAsia="Source Han Sans CN" w:cs="Droid Sans"/>
       <w:sz w:val="28"/>
       <w:szCs w:val="28"/>
     </w:rPr>
   </w:style>
-  <w:style w:type="paragraph" w:styleId="Corpsdetexte">
+  <w:style w:type="paragraph" w:styleId="BodyText">
     <w:name w:val="Body Text"/>
     <w:basedOn w:val="Normal"/>
     <w:pPr>
@@ -3864,15 +3853,15 @@
     </w:pPr>
     <w:rPr/>
   </w:style>
-  <w:style w:type="paragraph" w:styleId="Liste">
+  <w:style w:type="paragraph" w:styleId="List">
     <w:name w:val="List"/>
-    <w:basedOn w:val="Corpsdetexte"/>
+    <w:basedOn w:val="BodyText"/>
     <w:pPr/>
     <w:rPr>
       <w:rFonts w:cs="Arial Unicode MS"/>
     </w:rPr>
   </w:style>
-  <w:style w:type="paragraph" w:styleId="Lgende">
+  <w:style w:type="paragraph" w:styleId="Caption">
     <w:name w:val="Caption"/>
     <w:basedOn w:val="Normal"/>
     <w:qFormat/>
@@ -3900,7 +3889,22 @@
       <w:lang w:val="zxx" w:eastAsia="zxx" w:bidi="zxx"/>
     </w:rPr>
   </w:style>
-  <w:style w:type="paragraph" w:styleId="LOnormal" w:default="1">
+  <w:style w:type="paragraph" w:styleId="Titre">
+    <w:name w:val="Titre"/>
+    <w:basedOn w:val="Normal"/>
+    <w:next w:val="BodyText"/>
+    <w:qFormat/>
+    <w:pPr>
+      <w:keepNext w:val="true"/>
+      <w:spacing w:before="240" w:after="120"/>
+    </w:pPr>
+    <w:rPr>
+      <w:rFonts w:ascii="Liberation Sans" w:hAnsi="Liberation Sans" w:eastAsia="PingFang SC" w:cs="Arial Unicode MS"/>
+      <w:sz w:val="28"/>
+      <w:szCs w:val="28"/>
+    </w:rPr>
+  </w:style>
+  <w:style w:type="paragraph" w:styleId="LO-normal" w:default="1">
     <w:name w:val="LO-normal"/>
     <w:qFormat/>
     <w:pPr>
@@ -3919,10 +3923,10 @@
       <w:lang w:val="fr-FR" w:eastAsia="zh-CN" w:bidi="hi-IN"/>
     </w:rPr>
   </w:style>
-  <w:style w:type="paragraph" w:styleId="Titreprincipal">
+  <w:style w:type="paragraph" w:styleId="Title">
     <w:name w:val="Title"/>
-    <w:basedOn w:val="LOnormal"/>
-    <w:next w:val="LOnormal"/>
+    <w:basedOn w:val="LO-normal"/>
+    <w:next w:val="LO-normal"/>
     <w:qFormat/>
     <w:pPr>
       <w:keepNext w:val="true"/>
@@ -3935,10 +3939,10 @@
       <w:szCs w:val="72"/>
     </w:rPr>
   </w:style>
-  <w:style w:type="paragraph" w:styleId="Soustitre">
+  <w:style w:type="paragraph" w:styleId="Subtitle">
     <w:name w:val="Subtitle"/>
-    <w:basedOn w:val="LOnormal"/>
-    <w:next w:val="LOnormal"/>
+    <w:basedOn w:val="LO-normal"/>
+    <w:next w:val="LO-normal"/>
     <w:qFormat/>
     <w:pPr>
       <w:keepNext w:val="true"/>
@@ -3953,22 +3957,29 @@
       <w:szCs w:val="48"/>
     </w:rPr>
   </w:style>
-  <w:style w:type="paragraph" w:styleId="Entteetpieddepage">
+  <w:style w:type="paragraph" w:styleId="En-tteetpieddepage">
     <w:name w:val="En-tête et pied de page"/>
     <w:basedOn w:val="Normal"/>
     <w:qFormat/>
     <w:pPr/>
     <w:rPr/>
   </w:style>
-  <w:style w:type="paragraph" w:styleId="Entte">
-    <w:name w:val="Header"/>
-    <w:basedOn w:val="Entteetpieddepage"/>
+  <w:style w:type="paragraph" w:styleId="HeaderandFooter">
+    <w:name w:val="Header and Footer"/>
+    <w:basedOn w:val="Normal"/>
+    <w:qFormat/>
     <w:pPr/>
     <w:rPr/>
   </w:style>
-  <w:style w:type="paragraph" w:styleId="Pieddepage">
+  <w:style w:type="paragraph" w:styleId="Header">
+    <w:name w:val="Header"/>
+    <w:basedOn w:val="En-tteetpieddepage"/>
+    <w:pPr/>
+    <w:rPr/>
+  </w:style>
+  <w:style w:type="paragraph" w:styleId="Footer">
     <w:name w:val="Footer"/>
-    <w:basedOn w:val="Entteetpieddepage"/>
+    <w:basedOn w:val="En-tteetpieddepage"/>
     <w:pPr/>
     <w:rPr/>
   </w:style>
@@ -3985,41 +3996,41 @@
 </file>
 
 <file path=word/theme/theme1.xml><?xml version="1.0" encoding="utf-8"?>
-<a:theme xmlns:a="http://schemas.openxmlformats.org/drawingml/2006/main" name="Office Theme">
+<a:theme xmlns:a="http://schemas.openxmlformats.org/drawingml/2006/main" xmlns:r="http://schemas.openxmlformats.org/officeDocument/2006/relationships" name="Office Theme">
   <a:themeElements>
     <a:clrScheme name="Office">
       <a:dk1>
-        <a:sysClr val="windowText" lastClr="000000"/>
+        <a:srgbClr val="000000"/>
       </a:dk1>
       <a:lt1>
-        <a:sysClr val="window" lastClr="FFFFFF"/>
+        <a:srgbClr val="ffffff"/>
       </a:lt1>
       <a:dk2>
-        <a:srgbClr val="1F497D"/>
+        <a:srgbClr val="1f497d"/>
       </a:dk2>
       <a:lt2>
-        <a:srgbClr val="EEECE1"/>
+        <a:srgbClr val="eeece1"/>
       </a:lt2>
       <a:accent1>
-        <a:srgbClr val="4F81BD"/>
+        <a:srgbClr val="4f81bd"/>
       </a:accent1>
       <a:accent2>
-        <a:srgbClr val="C0504D"/>
+        <a:srgbClr val="c0504d"/>
       </a:accent2>
       <a:accent3>
-        <a:srgbClr val="9BBB59"/>
+        <a:srgbClr val="9bbb59"/>
       </a:accent3>
       <a:accent4>
-        <a:srgbClr val="8064A2"/>
+        <a:srgbClr val="8064a2"/>
       </a:accent4>
       <a:accent5>
-        <a:srgbClr val="4BACC6"/>
+        <a:srgbClr val="4bacc6"/>
       </a:accent5>
       <a:accent6>
-        <a:srgbClr val="F79646"/>
+        <a:srgbClr val="f79646"/>
       </a:accent6>
       <a:hlink>
-        <a:srgbClr val="0000FF"/>
+        <a:srgbClr val="0000ff"/>
       </a:hlink>
       <a:folHlink>
         <a:srgbClr val="800080"/>
@@ -4027,280 +4038,132 @@
     </a:clrScheme>
     <a:fontScheme name="Office">
       <a:majorFont>
-        <a:latin typeface="Calibri"/>
+        <a:latin typeface="Calibri" pitchFamily="0" charset="1"/>
         <a:ea typeface=""/>
         <a:cs typeface=""/>
-        <a:font script="Jpan" typeface="ＭＳ ゴシック"/>
-        <a:font script="Hang" typeface="맑은 고딕"/>
-        <a:font script="Hans" typeface="宋体"/>
-        <a:font script="Hant" typeface="新細明體"/>
-        <a:font script="Arab" typeface="Times New Roman"/>
-        <a:font script="Hebr" typeface="Times New Roman"/>
-        <a:font script="Thai" typeface="Angsana New"/>
-        <a:font script="Ethi" typeface="Nyala"/>
-        <a:font script="Beng" typeface="Vrinda"/>
-        <a:font script="Gujr" typeface="Shruti"/>
-        <a:font script="Khmr" typeface="MoolBoran"/>
-        <a:font script="Knda" typeface="Tunga"/>
-        <a:font script="Guru" typeface="Raavi"/>
-        <a:font script="Cans" typeface="Euphemia"/>
-        <a:font script="Cher" typeface="Plantagenet Cherokee"/>
-        <a:font script="Yiii" typeface="Microsoft Yi Baiti"/>
-        <a:font script="Tibt" typeface="Microsoft Himalaya"/>
-        <a:font script="Thaa" typeface="MV Boli"/>
-        <a:font script="Deva" typeface="Mangal"/>
-        <a:font script="Telu" typeface="Gautami"/>
-        <a:font script="Taml" typeface="Latha"/>
-        <a:font script="Syrc" typeface="Estrangelo Edessa"/>
-        <a:font script="Orya" typeface="Kalinga"/>
-        <a:font script="Mlym" typeface="Kartika"/>
-        <a:font script="Laoo" typeface="DokChampa"/>
-        <a:font script="Sinh" typeface="Iskoola Pota"/>
-        <a:font script="Mong" typeface="Mongolian Baiti"/>
-        <a:font script="Viet" typeface="Times New Roman"/>
-        <a:font script="Uigh" typeface="Microsoft Uighur"/>
-        <a:font script="Geor" typeface="Sylfaen"/>
       </a:majorFont>
       <a:minorFont>
-        <a:latin typeface="Cambria"/>
+        <a:latin typeface="Cambria" pitchFamily="0" charset="1"/>
         <a:ea typeface=""/>
         <a:cs typeface=""/>
-        <a:font script="Jpan" typeface="ＭＳ 明朝"/>
-        <a:font script="Hang" typeface="맑은 고딕"/>
-        <a:font script="Hans" typeface="宋体"/>
-        <a:font script="Hant" typeface="新細明體"/>
-        <a:font script="Arab" typeface="Arial"/>
-        <a:font script="Hebr" typeface="Arial"/>
-        <a:font script="Thai" typeface="Cordia New"/>
-        <a:font script="Ethi" typeface="Nyala"/>
-        <a:font script="Beng" typeface="Vrinda"/>
-        <a:font script="Gujr" typeface="Shruti"/>
-        <a:font script="Khmr" typeface="DaunPenh"/>
-        <a:font script="Knda" typeface="Tunga"/>
-        <a:font script="Guru" typeface="Raavi"/>
-        <a:font script="Cans" typeface="Euphemia"/>
-        <a:font script="Cher" typeface="Plantagenet Cherokee"/>
-        <a:font script="Yiii" typeface="Microsoft Yi Baiti"/>
-        <a:font script="Tibt" typeface="Microsoft Himalaya"/>
-        <a:font script="Thaa" typeface="MV Boli"/>
-        <a:font script="Deva" typeface="Mangal"/>
-        <a:font script="Telu" typeface="Gautami"/>
-        <a:font script="Taml" typeface="Latha"/>
-        <a:font script="Syrc" typeface="Estrangelo Edessa"/>
-        <a:font script="Orya" typeface="Kalinga"/>
-        <a:font script="Mlym" typeface="Kartika"/>
-        <a:font script="Laoo" typeface="DokChampa"/>
-        <a:font script="Sinh" typeface="Iskoola Pota"/>
-        <a:font script="Mong" typeface="Mongolian Baiti"/>
-        <a:font script="Viet" typeface="Arial"/>
-        <a:font script="Uigh" typeface="Microsoft Uighur"/>
-        <a:font script="Geor" typeface="Sylfaen"/>
       </a:minorFont>
     </a:fontScheme>
-    <a:fmtScheme name="Office">
+    <a:fmtScheme>
       <a:fillStyleLst>
         <a:solidFill>
           <a:schemeClr val="phClr"/>
         </a:solidFill>
-        <a:gradFill rotWithShape="1">
+        <a:gradFill>
           <a:gsLst>
             <a:gs pos="0">
               <a:schemeClr val="phClr">
                 <a:tint val="50000"/>
-                <a:satMod val="300000"/>
               </a:schemeClr>
             </a:gs>
             <a:gs pos="35000">
               <a:schemeClr val="phClr">
                 <a:tint val="37000"/>
-                <a:satMod val="300000"/>
               </a:schemeClr>
             </a:gs>
             <a:gs pos="100000">
               <a:schemeClr val="phClr">
                 <a:tint val="15000"/>
-                <a:satMod val="350000"/>
               </a:schemeClr>
             </a:gs>
           </a:gsLst>
           <a:lin ang="16200000" scaled="1"/>
+          <a:tileRect l="0" t="0" r="0" b="0"/>
         </a:gradFill>
-        <a:gradFill rotWithShape="1">
+        <a:gradFill>
           <a:gsLst>
             <a:gs pos="0">
               <a:schemeClr val="phClr">
                 <a:tint val="100000"/>
                 <a:shade val="100000"/>
-                <a:satMod val="130000"/>
               </a:schemeClr>
             </a:gs>
             <a:gs pos="100000">
               <a:schemeClr val="phClr">
                 <a:tint val="50000"/>
                 <a:shade val="100000"/>
-                <a:satMod val="350000"/>
               </a:schemeClr>
             </a:gs>
           </a:gsLst>
           <a:lin ang="16200000" scaled="0"/>
+          <a:tileRect l="0" t="0" r="0" b="0"/>
         </a:gradFill>
       </a:fillStyleLst>
       <a:lnStyleLst>
         <a:ln w="9525" cap="flat" cmpd="sng" algn="ctr">
-          <a:solidFill>
-            <a:schemeClr val="phClr">
-              <a:shade val="95000"/>
-              <a:satMod val="105000"/>
-            </a:schemeClr>
-          </a:solidFill>
           <a:prstDash val="solid"/>
         </a:ln>
         <a:ln w="25400" cap="flat" cmpd="sng" algn="ctr">
-          <a:solidFill>
-            <a:schemeClr val="phClr"/>
-          </a:solidFill>
           <a:prstDash val="solid"/>
         </a:ln>
         <a:ln w="38100" cap="flat" cmpd="sng" algn="ctr">
-          <a:solidFill>
-            <a:schemeClr val="phClr"/>
-          </a:solidFill>
           <a:prstDash val="solid"/>
         </a:ln>
       </a:lnStyleLst>
       <a:effectStyleLst>
         <a:effectStyle>
-          <a:effectLst>
-            <a:outerShdw blurRad="40000" dist="20000" dir="5400000" rotWithShape="0">
-              <a:srgbClr val="000000">
-                <a:alpha val="38000"/>
-              </a:srgbClr>
-            </a:outerShdw>
-          </a:effectLst>
+          <a:effectLst/>
         </a:effectStyle>
         <a:effectStyle>
-          <a:effectLst>
-            <a:outerShdw blurRad="40000" dist="23000" dir="5400000" rotWithShape="0">
-              <a:srgbClr val="000000">
-                <a:alpha val="35000"/>
-              </a:srgbClr>
-            </a:outerShdw>
-          </a:effectLst>
+          <a:effectLst/>
         </a:effectStyle>
         <a:effectStyle>
-          <a:effectLst>
-            <a:outerShdw blurRad="40000" dist="23000" dir="5400000" rotWithShape="0">
-              <a:srgbClr val="000000">
-                <a:alpha val="35000"/>
-              </a:srgbClr>
-            </a:outerShdw>
-          </a:effectLst>
-          <a:scene3d>
-            <a:camera prst="orthographicFront">
-              <a:rot lat="0" lon="0" rev="0"/>
-            </a:camera>
-            <a:lightRig rig="threePt" dir="t">
-              <a:rot lat="0" lon="0" rev="1200000"/>
-            </a:lightRig>
-          </a:scene3d>
-          <a:sp3d>
-            <a:bevelT w="63500" h="25400"/>
-          </a:sp3d>
+          <a:effectLst/>
         </a:effectStyle>
       </a:effectStyleLst>
       <a:bgFillStyleLst>
         <a:solidFill>
           <a:schemeClr val="phClr"/>
         </a:solidFill>
-        <a:gradFill rotWithShape="1">
+        <a:gradFill>
           <a:gsLst>
             <a:gs pos="0">
               <a:schemeClr val="phClr">
                 <a:tint val="40000"/>
-                <a:satMod val="350000"/>
               </a:schemeClr>
             </a:gs>
             <a:gs pos="40000">
               <a:schemeClr val="phClr">
                 <a:tint val="45000"/>
                 <a:shade val="99000"/>
-                <a:satMod val="350000"/>
               </a:schemeClr>
             </a:gs>
             <a:gs pos="100000">
               <a:schemeClr val="phClr">
                 <a:shade val="20000"/>
-                <a:satMod val="255000"/>
               </a:schemeClr>
             </a:gs>
           </a:gsLst>
           <a:path path="circle">
             <a:fillToRect l="50000" t="-80000" r="50000" b="180000"/>
           </a:path>
+          <a:tileRect l="0" t="0" r="0" b="0"/>
         </a:gradFill>
-        <a:gradFill rotWithShape="1">
+        <a:gradFill>
           <a:gsLst>
             <a:gs pos="0">
               <a:schemeClr val="phClr">
                 <a:tint val="80000"/>
-                <a:satMod val="300000"/>
               </a:schemeClr>
             </a:gs>
             <a:gs pos="100000">
               <a:schemeClr val="phClr">
                 <a:shade val="30000"/>
-                <a:satMod val="200000"/>
               </a:schemeClr>
             </a:gs>
           </a:gsLst>
           <a:path path="circle">
             <a:fillToRect l="50000" t="50000" r="50000" b="50000"/>
           </a:path>
+          <a:tileRect l="0" t="0" r="0" b="0"/>
         </a:gradFill>
       </a:bgFillStyleLst>
     </a:fmtScheme>
   </a:themeElements>
-  <a:objectDefaults>
-    <a:spDef>
-      <a:spPr/>
-      <a:bodyPr/>
-      <a:lstStyle/>
-      <a:style>
-        <a:lnRef idx="1">
-          <a:schemeClr val="accent1"/>
-        </a:lnRef>
-        <a:fillRef idx="3">
-          <a:schemeClr val="accent1"/>
-        </a:fillRef>
-        <a:effectRef idx="2">
-          <a:schemeClr val="accent1"/>
-        </a:effectRef>
-        <a:fontRef idx="minor">
-          <a:schemeClr val="lt1"/>
-        </a:fontRef>
-      </a:style>
-    </a:spDef>
-    <a:lnDef>
-      <a:spPr/>
-      <a:bodyPr/>
-      <a:lstStyle/>
-      <a:style>
-        <a:lnRef idx="2">
-          <a:schemeClr val="accent1"/>
-        </a:lnRef>
-        <a:fillRef idx="0">
-          <a:schemeClr val="accent1"/>
-        </a:fillRef>
-        <a:effectRef idx="1">
-          <a:schemeClr val="accent1"/>
-        </a:effectRef>
-        <a:fontRef idx="minor">
-          <a:schemeClr val="tx1"/>
-        </a:fontRef>
-      </a:style>
-    </a:lnDef>
-  </a:objectDefaults>
-  <a:extraClrSchemeLst/>
 </a:theme>
 </file>
 

--- a/packages/applications/legacy/src/views/template/Modèle réponse Recours gracieux - dynamique.docx
+++ b/packages/applications/legacy/src/views/template/Modèle réponse Recours gracieux - dynamique.docx
@@ -499,7 +499,7 @@
                 <w:sz w:val="16"/>
                 <w:szCs w:val="16"/>
               </w:rPr>
-              <w:t xml:space="preserve">Réf: </w:t>
+              <w:t>Réf:</w:t>
             </w:r>
           </w:p>
           <w:p>
@@ -2912,7 +2912,7 @@
     <w:r>
       <w:rPr/>
       <w:drawing>
-        <wp:anchor behindDoc="0" distT="0" distB="0" distL="0" distR="0" simplePos="0" locked="0" layoutInCell="0" allowOverlap="1" relativeHeight="2">
+        <wp:anchor behindDoc="1" distT="0" distB="0" distL="0" distR="0" simplePos="0" locked="0" layoutInCell="0" allowOverlap="1" relativeHeight="2">
           <wp:simplePos x="0" y="0"/>
           <wp:positionH relativeFrom="column">
             <wp:align>left</wp:align>
@@ -2991,7 +2991,7 @@
         <w:sz w:val="24"/>
         <w:szCs w:val="24"/>
       </w:rPr>
-      <w:t>Ministère en charge de l'énergie</w:t>
+      <w:t>Direction générale de l’énergie et du climat</w:t>
     </w:r>
   </w:p>
   <w:p>
